--- a/TEMP/input/p119r_AK_+MHS_+/tc_p119r.docx
+++ b/TEMP/input/p119r_AK_+MHS_+/tc_p119r.docx
@@ -5486,36 +5486,14 @@
     <w:rPrDefault>
       <w:rPr>
         <w:rFonts w:ascii="Arial" w:cs="Arial" w:eastAsia="Arial" w:hAnsi="Arial"/>
-        <w:b w:val="0"/>
-        <w:i w:val="0"/>
-        <w:smallCaps w:val="0"/>
-        <w:strike w:val="0"/>
-        <w:color w:val="000000"/>
         <w:sz w:val="22"/>
         <w:szCs w:val="22"/>
-        <w:u w:val="none"/>
-        <w:shd w:fill="auto" w:val="clear"/>
-        <w:vertAlign w:val="baseline"/>
         <w:lang w:val="en"/>
       </w:rPr>
     </w:rPrDefault>
     <w:pPrDefault>
       <w:pPr>
-        <w:keepNext w:val="0"/>
-        <w:keepLines w:val="0"/>
-        <w:widowControl w:val="1"/>
-        <w:pBdr>
-          <w:top w:space="0" w:sz="0" w:val="nil"/>
-          <w:left w:space="0" w:sz="0" w:val="nil"/>
-          <w:bottom w:space="0" w:sz="0" w:val="nil"/>
-          <w:right w:space="0" w:sz="0" w:val="nil"/>
-          <w:between w:space="0" w:sz="0" w:val="nil"/>
-        </w:pBdr>
-        <w:shd w:fill="auto" w:val="clear"/>
-        <w:spacing w:after="0" w:before="0" w:line="276" w:lineRule="auto"/>
-        <w:ind w:left="0" w:right="0" w:firstLine="0"/>
-        <w:contextualSpacing w:val="0"/>
-        <w:jc w:val="left"/>
+        <w:spacing w:line="276" w:lineRule="auto"/>
       </w:pPr>
     </w:pPrDefault>
   </w:docDefaults>

--- a/TEMP/input/p119r_AK_+MHS_+/tc_p119r.docx
+++ b/TEMP/input/p119r_AK_+MHS_+/tc_p119r.docx
@@ -1643,7 +1643,41 @@
           <w:color w:val="000000"/>
           <w:rtl w:val="0"/>
         </w:rPr>
-        <w:t xml:space="preserve"> co&lt;exp&gt;mm&lt;/exp&gt;e </w:t>
+        <w:t xml:space="preserve"> co</w:t>
+      </w:r>
+      <w:r>
+        <w:rPr>
+          <w:rFonts w:ascii="Courier New" w:cs="Courier New" w:eastAsia="Courier New" w:hAnsi="Courier New"/>
+          <w:color w:val="a9a9a9"/>
+          <w:sz w:val="14"/>
+          <w:szCs w:val="14"/>
+          <w:rtl w:val="0"/>
+        </w:rPr>
+        <w:t xml:space="preserve">&lt;exp&gt;</w:t>
+      </w:r>
+      <w:r>
+        <w:rPr>
+          <w:color w:val="000000"/>
+          <w:rtl w:val="0"/>
+        </w:rPr>
+        <w:t xml:space="preserve">mm</w:t>
+      </w:r>
+      <w:r>
+        <w:rPr>
+          <w:rFonts w:ascii="Courier New" w:cs="Courier New" w:eastAsia="Courier New" w:hAnsi="Courier New"/>
+          <w:color w:val="a9a9a9"/>
+          <w:sz w:val="14"/>
+          <w:szCs w:val="14"/>
+          <w:rtl w:val="0"/>
+        </w:rPr>
+        <w:t xml:space="preserve">&lt;/exp&gt;</w:t>
+      </w:r>
+      <w:r>
+        <w:rPr>
+          <w:color w:val="000000"/>
+          <w:rtl w:val="0"/>
+        </w:rPr>
+        <w:t xml:space="preserve">e </w:t>
       </w:r>
       <w:r>
         <w:rPr>
@@ -3100,7 +3134,41 @@
           <w:color w:val="000000"/>
           <w:rtl w:val="0"/>
         </w:rPr>
-        <w:t xml:space="preserve">Advertisseme&lt;exp&gt;n&lt;/exp&gt;t sur ce que dessus</w:t>
+        <w:t xml:space="preserve">Advertisseme</w:t>
+      </w:r>
+      <w:r>
+        <w:rPr>
+          <w:rFonts w:ascii="Courier New" w:cs="Courier New" w:eastAsia="Courier New" w:hAnsi="Courier New"/>
+          <w:color w:val="a9a9a9"/>
+          <w:sz w:val="14"/>
+          <w:szCs w:val="14"/>
+          <w:rtl w:val="0"/>
+        </w:rPr>
+        <w:t xml:space="preserve">&lt;exp&gt;</w:t>
+      </w:r>
+      <w:r>
+        <w:rPr>
+          <w:color w:val="000000"/>
+          <w:rtl w:val="0"/>
+        </w:rPr>
+        <w:t xml:space="preserve">n</w:t>
+      </w:r>
+      <w:r>
+        <w:rPr>
+          <w:rFonts w:ascii="Courier New" w:cs="Courier New" w:eastAsia="Courier New" w:hAnsi="Courier New"/>
+          <w:color w:val="a9a9a9"/>
+          <w:sz w:val="14"/>
+          <w:szCs w:val="14"/>
+          <w:rtl w:val="0"/>
+        </w:rPr>
+        <w:t xml:space="preserve">&lt;/exp&gt;</w:t>
+      </w:r>
+      <w:r>
+        <w:rPr>
+          <w:color w:val="000000"/>
+          <w:rtl w:val="0"/>
+        </w:rPr>
+        <w:t xml:space="preserve">t sur ce que dessus</w:t>
       </w:r>
       <w:r>
         <w:rPr>
@@ -3252,7 +3320,41 @@
           <w:color w:val="000000"/>
           <w:rtl w:val="0"/>
         </w:rPr>
-        <w:t xml:space="preserve">est celuy qui est dur co&lt;exp&gt;mm&lt;/exp&gt;e </w:t>
+        <w:t xml:space="preserve">est celuy qui est dur co</w:t>
+      </w:r>
+      <w:r>
+        <w:rPr>
+          <w:rFonts w:ascii="Courier New" w:cs="Courier New" w:eastAsia="Courier New" w:hAnsi="Courier New"/>
+          <w:color w:val="a9a9a9"/>
+          <w:sz w:val="14"/>
+          <w:szCs w:val="14"/>
+          <w:rtl w:val="0"/>
+        </w:rPr>
+        <w:t xml:space="preserve">&lt;exp&gt;</w:t>
+      </w:r>
+      <w:r>
+        <w:rPr>
+          <w:color w:val="000000"/>
+          <w:rtl w:val="0"/>
+        </w:rPr>
+        <w:t xml:space="preserve">mm</w:t>
+      </w:r>
+      <w:r>
+        <w:rPr>
+          <w:rFonts w:ascii="Courier New" w:cs="Courier New" w:eastAsia="Courier New" w:hAnsi="Courier New"/>
+          <w:color w:val="a9a9a9"/>
+          <w:sz w:val="14"/>
+          <w:szCs w:val="14"/>
+          <w:rtl w:val="0"/>
+        </w:rPr>
+        <w:t xml:space="preserve">&lt;/exp&gt;</w:t>
+      </w:r>
+      <w:r>
+        <w:rPr>
+          <w:color w:val="000000"/>
+          <w:rtl w:val="0"/>
+        </w:rPr>
+        <w:t xml:space="preserve">e </w:t>
       </w:r>
       <w:r>
         <w:rPr>
@@ -3454,7 +3556,41 @@
           <w:color w:val="000000"/>
           <w:rtl w:val="0"/>
         </w:rPr>
-        <w:t xml:space="preserve">lié co&lt;exp&gt;mm&lt;/exp&gt;e dict est</w:t>
+        <w:t xml:space="preserve">lié co</w:t>
+      </w:r>
+      <w:r>
+        <w:rPr>
+          <w:rFonts w:ascii="Courier New" w:cs="Courier New" w:eastAsia="Courier New" w:hAnsi="Courier New"/>
+          <w:color w:val="a9a9a9"/>
+          <w:sz w:val="14"/>
+          <w:szCs w:val="14"/>
+          <w:rtl w:val="0"/>
+        </w:rPr>
+        <w:t xml:space="preserve">&lt;exp&gt;</w:t>
+      </w:r>
+      <w:r>
+        <w:rPr>
+          <w:color w:val="000000"/>
+          <w:rtl w:val="0"/>
+        </w:rPr>
+        <w:t xml:space="preserve">mm</w:t>
+      </w:r>
+      <w:r>
+        <w:rPr>
+          <w:rFonts w:ascii="Courier New" w:cs="Courier New" w:eastAsia="Courier New" w:hAnsi="Courier New"/>
+          <w:color w:val="a9a9a9"/>
+          <w:sz w:val="14"/>
+          <w:szCs w:val="14"/>
+          <w:rtl w:val="0"/>
+        </w:rPr>
+        <w:t xml:space="preserve">&lt;/exp&gt;</w:t>
+      </w:r>
+      <w:r>
+        <w:rPr>
+          <w:color w:val="000000"/>
+          <w:rtl w:val="0"/>
+        </w:rPr>
+        <w:t xml:space="preserve">e dict est</w:t>
       </w:r>
       <w:r>
         <w:rPr>
@@ -4173,7 +4309,41 @@
           <w:color w:val="000000"/>
           <w:rtl w:val="0"/>
         </w:rPr>
-        <w:t xml:space="preserve"> en le pressant esta&lt;exp&gt;n&lt;/exp&gt;t humecte </w:t>
+        <w:t xml:space="preserve"> en le pressant esta</w:t>
+      </w:r>
+      <w:r>
+        <w:rPr>
+          <w:rFonts w:ascii="Courier New" w:cs="Courier New" w:eastAsia="Courier New" w:hAnsi="Courier New"/>
+          <w:color w:val="a9a9a9"/>
+          <w:sz w:val="14"/>
+          <w:szCs w:val="14"/>
+          <w:rtl w:val="0"/>
+        </w:rPr>
+        <w:t xml:space="preserve">&lt;exp&gt;</w:t>
+      </w:r>
+      <w:r>
+        <w:rPr>
+          <w:color w:val="000000"/>
+          <w:rtl w:val="0"/>
+        </w:rPr>
+        <w:t xml:space="preserve">n</w:t>
+      </w:r>
+      <w:r>
+        <w:rPr>
+          <w:rFonts w:ascii="Courier New" w:cs="Courier New" w:eastAsia="Courier New" w:hAnsi="Courier New"/>
+          <w:color w:val="a9a9a9"/>
+          <w:sz w:val="14"/>
+          <w:szCs w:val="14"/>
+          <w:rtl w:val="0"/>
+        </w:rPr>
+        <w:t xml:space="preserve">&lt;/exp&gt;</w:t>
+      </w:r>
+      <w:r>
+        <w:rPr>
+          <w:color w:val="000000"/>
+          <w:rtl w:val="0"/>
+        </w:rPr>
+        <w:t xml:space="preserve">t humecte </w:t>
       </w:r>
       <w:r>
         <w:rPr>
@@ -4450,7 +4620,41 @@
           <w:color w:val="000000"/>
           <w:rtl w:val="0"/>
         </w:rPr>
-        <w:t xml:space="preserve"> qui est doulx co&lt;exp&gt;mm&lt;/exp&gt;e </w:t>
+        <w:t xml:space="preserve"> qui est doulx co</w:t>
+      </w:r>
+      <w:r>
+        <w:rPr>
+          <w:rFonts w:ascii="Courier New" w:cs="Courier New" w:eastAsia="Courier New" w:hAnsi="Courier New"/>
+          <w:color w:val="a9a9a9"/>
+          <w:sz w:val="14"/>
+          <w:szCs w:val="14"/>
+          <w:rtl w:val="0"/>
+        </w:rPr>
+        <w:t xml:space="preserve">&lt;exp&gt;</w:t>
+      </w:r>
+      <w:r>
+        <w:rPr>
+          <w:color w:val="000000"/>
+          <w:rtl w:val="0"/>
+        </w:rPr>
+        <w:t xml:space="preserve">mm</w:t>
+      </w:r>
+      <w:r>
+        <w:rPr>
+          <w:rFonts w:ascii="Courier New" w:cs="Courier New" w:eastAsia="Courier New" w:hAnsi="Courier New"/>
+          <w:color w:val="a9a9a9"/>
+          <w:sz w:val="14"/>
+          <w:szCs w:val="14"/>
+          <w:rtl w:val="0"/>
+        </w:rPr>
+        <w:t xml:space="preserve">&lt;/exp&gt;</w:t>
+      </w:r>
+      <w:r>
+        <w:rPr>
+          <w:color w:val="000000"/>
+          <w:rtl w:val="0"/>
+        </w:rPr>
+        <w:t xml:space="preserve">e </w:t>
       </w:r>
       <w:r>
         <w:rPr>

--- a/TEMP/input/p119r_AK_+MHS_+/tc_p119r.docx
+++ b/TEMP/input/p119r_AK_+MHS_+/tc_p119r.docx
@@ -213,23 +213,7 @@
           <w:szCs w:val="18"/>
           <w:rtl w:val="0"/>
         </w:rPr>
-        <w:t xml:space="preserve">&lt;id&gt;</w:t>
-      </w:r>
-      <w:r>
-        <w:rPr>
-          <w:rtl w:val="0"/>
-        </w:rPr>
-        <w:t xml:space="preserve">p118v_2</w:t>
-      </w:r>
-      <w:r>
-        <w:rPr>
-          <w:rFonts w:ascii="Courier New" w:cs="Courier New" w:eastAsia="Courier New" w:hAnsi="Courier New"/>
-          <w:color w:val="7f6000"/>
-          <w:sz w:val="18"/>
-          <w:szCs w:val="18"/>
-          <w:rtl w:val="0"/>
-        </w:rPr>
-        <w:t xml:space="preserve">&lt;/id&gt;</w:t>
+        <w:t xml:space="preserve">&lt;id&gt;p118v_1&lt;/id&gt;</w:t>
       </w:r>
       <w:r>
         <w:rPr>
@@ -727,7 +711,24 @@
           <w:color w:val="000000"/>
           <w:rtl w:val="0"/>
         </w:rPr>
-        <w:t xml:space="preserve">fin</w:t>
+        <w:t xml:space="preserve">fin &amp;</w:t>
+      </w:r>
+      <w:r>
+        <w:rPr>
+          <w:rFonts w:ascii="Courier New" w:cs="Courier New" w:eastAsia="Courier New" w:hAnsi="Courier New"/>
+          <w:color w:val="a9a9a9"/>
+          <w:sz w:val="18"/>
+          <w:szCs w:val="18"/>
+          <w:rtl w:val="0"/>
+        </w:rPr>
+        <w:t xml:space="preserve">amp;</w:t>
+      </w:r>
+      <w:r>
+        <w:rPr>
+          <w:color w:val="000000"/>
+          <w:rtl w:val="0"/>
+        </w:rPr>
+        <w:t xml:space="preserve"> noeuf</w:t>
       </w:r>
       <w:r>
         <w:rPr>
@@ -744,24 +745,7 @@
           <w:color w:val="000000"/>
           <w:rtl w:val="0"/>
         </w:rPr>
-        <w:t xml:space="preserve"> &amp;</w:t>
-      </w:r>
-      <w:r>
-        <w:rPr>
-          <w:rFonts w:ascii="Courier New" w:cs="Courier New" w:eastAsia="Courier New" w:hAnsi="Courier New"/>
-          <w:color w:val="a9a9a9"/>
-          <w:sz w:val="18"/>
-          <w:szCs w:val="18"/>
-          <w:rtl w:val="0"/>
-        </w:rPr>
-        <w:t xml:space="preserve">amp;</w:t>
-      </w:r>
-      <w:r>
-        <w:rPr>
-          <w:color w:val="000000"/>
-          <w:rtl w:val="0"/>
-        </w:rPr>
-        <w:t xml:space="preserve"> noeuf Je lay fondu dans un </w:t>
+        <w:t xml:space="preserve"> Je lay fondu dans un </w:t>
       </w:r>
       <w:r>
         <w:rPr>
@@ -1058,7 +1042,24 @@
           <w:color w:val="000000"/>
           <w:rtl w:val="0"/>
         </w:rPr>
-        <w:t xml:space="preserve"> non plustost jay fume avecq la fumee </w:t>
+        <w:t xml:space="preserve"> non plustost jay fume avecq la </w:t>
+      </w:r>
+      <w:r>
+        <w:rPr>
+          <w:rFonts w:ascii="Courier New" w:cs="Courier New" w:eastAsia="Courier New" w:hAnsi="Courier New"/>
+          <w:color w:val="0000ff"/>
+          <w:sz w:val="18"/>
+          <w:szCs w:val="18"/>
+          <w:rtl w:val="0"/>
+        </w:rPr>
+        <w:t xml:space="preserve">&lt;m&gt;</w:t>
+      </w:r>
+      <w:r>
+        <w:rPr>
+          <w:color w:val="000000"/>
+          <w:rtl w:val="0"/>
+        </w:rPr>
+        <w:t xml:space="preserve">fumee </w:t>
       </w:r>
       <w:r>
         <w:rPr>
@@ -1109,7 +1110,7 @@
           <w:szCs w:val="18"/>
           <w:rtl w:val="0"/>
         </w:rPr>
-        <w:t xml:space="preserve">&lt;tl&gt;&lt;m&gt;</w:t>
+        <w:t xml:space="preserve">&lt;tl&gt;</w:t>
       </w:r>
       <w:r>
         <w:rPr>
@@ -1143,7 +1144,17 @@
           <w:szCs w:val="18"/>
           <w:rtl w:val="0"/>
         </w:rPr>
-        <w:t xml:space="preserve">&lt;/m&gt;&lt;/tl&gt;</w:t>
+        <w:t xml:space="preserve">&lt;/tl&gt;</w:t>
+      </w:r>
+      <w:r>
+        <w:rPr>
+          <w:rFonts w:ascii="Courier New" w:cs="Courier New" w:eastAsia="Courier New" w:hAnsi="Courier New"/>
+          <w:color w:val="0000ff"/>
+          <w:sz w:val="18"/>
+          <w:szCs w:val="18"/>
+          <w:rtl w:val="0"/>
+        </w:rPr>
+        <w:t xml:space="preserve">&lt;/m&gt;</w:t>
       </w:r>
       <w:r>
         <w:rPr>
@@ -1487,13 +1498,6 @@
           <w:rtl w:val="0"/>
         </w:rPr>
         <w:t xml:space="preserve">&lt;/add&gt;</w:t>
-      </w:r>
-      <w:r>
-        <w:rPr>
-          <w:color w:val="000000"/>
-          <w:rtl w:val="0"/>
-        </w:rPr>
-        <w:t xml:space="preserve"> </w:t>
       </w:r>
       <w:r>
         <w:rPr>
@@ -1783,7 +1787,24 @@
           <w:color w:val="000000"/>
           <w:rtl w:val="0"/>
         </w:rPr>
-        <w:t xml:space="preserve">la grosseur </w:t>
+        <w:t xml:space="preserve">la </w:t>
+      </w:r>
+      <w:r>
+        <w:rPr>
+          <w:rFonts w:ascii="Courier New" w:cs="Courier New" w:eastAsia="Courier New" w:hAnsi="Courier New"/>
+          <w:color w:val="0000ff"/>
+          <w:sz w:val="18"/>
+          <w:szCs w:val="18"/>
+          <w:rtl w:val="0"/>
+        </w:rPr>
+        <w:t xml:space="preserve">&lt;ms&gt;</w:t>
+      </w:r>
+      <w:r>
+        <w:rPr>
+          <w:color w:val="000000"/>
+          <w:rtl w:val="0"/>
+        </w:rPr>
+        <w:t xml:space="preserve">grosseur </w:t>
       </w:r>
       <w:r>
         <w:rPr>
@@ -1834,7 +1855,7 @@
           <w:szCs w:val="18"/>
           <w:rtl w:val="0"/>
         </w:rPr>
-        <w:t xml:space="preserve">&lt;ms&gt;</w:t>
+        <w:t xml:space="preserve">&lt;pa&gt;</w:t>
       </w:r>
       <w:r>
         <w:rPr>
@@ -1864,7 +1885,7 @@
           <w:szCs w:val="18"/>
           <w:rtl w:val="0"/>
         </w:rPr>
-        <w:t xml:space="preserve">&lt;/ms&gt;</w:t>
+        <w:t xml:space="preserve">&lt;/pa&gt;&lt;/ms&gt;</w:t>
       </w:r>
       <w:r>
         <w:rPr>
@@ -2136,7 +2157,28 @@
           <w:szCs w:val="18"/>
           <w:rtl w:val="0"/>
         </w:rPr>
-        <w:t xml:space="preserve">&lt;m&gt;</w:t>
+        <w:t xml:space="preserve">&lt;</w:t>
+      </w:r>
+      <w:r>
+        <w:rPr>
+          <w:rFonts w:ascii="Courier New" w:cs="Courier New" w:eastAsia="Courier New" w:hAnsi="Courier New"/>
+          <w:color w:val="0000ff"/>
+          <w:sz w:val="18"/>
+          <w:szCs w:val="18"/>
+          <w:rtl w:val="0"/>
+        </w:rPr>
+        <w:t xml:space="preserve">tl</w:t>
+      </w:r>
+      <w:r>
+        <w:rPr>
+          <w:rFonts w:ascii="Courier New" w:cs="Courier New" w:eastAsia="Courier New" w:hAnsi="Courier New"/>
+          <w:b w:val="0"/>
+          <w:color w:val="0000ff"/>
+          <w:sz w:val="18"/>
+          <w:szCs w:val="18"/>
+          <w:rtl w:val="0"/>
+        </w:rPr>
+        <w:t xml:space="preserve">&gt;</w:t>
       </w:r>
       <w:r>
         <w:rPr>
@@ -2163,7 +2205,28 @@
           <w:szCs w:val="18"/>
           <w:rtl w:val="0"/>
         </w:rPr>
-        <w:t xml:space="preserve">&lt;/m&gt;</w:t>
+        <w:t xml:space="preserve">&lt;/</w:t>
+      </w:r>
+      <w:r>
+        <w:rPr>
+          <w:rFonts w:ascii="Courier New" w:cs="Courier New" w:eastAsia="Courier New" w:hAnsi="Courier New"/>
+          <w:color w:val="0000ff"/>
+          <w:sz w:val="18"/>
+          <w:szCs w:val="18"/>
+          <w:rtl w:val="0"/>
+        </w:rPr>
+        <w:t xml:space="preserve">tl</w:t>
+      </w:r>
+      <w:r>
+        <w:rPr>
+          <w:rFonts w:ascii="Courier New" w:cs="Courier New" w:eastAsia="Courier New" w:hAnsi="Courier New"/>
+          <w:b w:val="0"/>
+          <w:color w:val="0000ff"/>
+          <w:sz w:val="18"/>
+          <w:szCs w:val="18"/>
+          <w:rtl w:val="0"/>
+        </w:rPr>
+        <w:t xml:space="preserve">&gt;</w:t>
       </w:r>
       <w:r>
         <w:rPr>
@@ -2727,7 +2790,24 @@
           <w:color w:val="000000"/>
           <w:rtl w:val="0"/>
         </w:rPr>
-        <w:t xml:space="preserve">un grand</w:t>
+        <w:t xml:space="preserve">un </w:t>
+      </w:r>
+      <w:r>
+        <w:rPr>
+          <w:rFonts w:ascii="Courier New" w:cs="Courier New" w:eastAsia="Courier New" w:hAnsi="Courier New"/>
+          <w:color w:val="0000ff"/>
+          <w:sz w:val="18"/>
+          <w:szCs w:val="18"/>
+          <w:rtl w:val="0"/>
+        </w:rPr>
+        <w:t xml:space="preserve">&lt;tl&gt;</w:t>
+      </w:r>
+      <w:r>
+        <w:rPr>
+          <w:color w:val="000000"/>
+          <w:rtl w:val="0"/>
+        </w:rPr>
+        <w:t xml:space="preserve">grand</w:t>
       </w:r>
       <w:r>
         <w:rPr>
@@ -2765,16 +2845,6 @@
       </w:pPr>
       <w:r>
         <w:rPr>
-          <w:rFonts w:ascii="Courier New" w:cs="Courier New" w:eastAsia="Courier New" w:hAnsi="Courier New"/>
-          <w:color w:val="0000ff"/>
-          <w:sz w:val="18"/>
-          <w:szCs w:val="18"/>
-          <w:rtl w:val="0"/>
-        </w:rPr>
-        <w:t xml:space="preserve">&lt;tl&gt;</w:t>
-      </w:r>
-      <w:r>
-        <w:rPr>
           <w:color w:val="000000"/>
           <w:rtl w:val="0"/>
         </w:rPr>
@@ -3093,24 +3163,7 @@
           <w:szCs w:val="18"/>
           <w:rtl w:val="0"/>
         </w:rPr>
-        <w:t xml:space="preserve">&lt;id&gt;</w:t>
-      </w:r>
-      <w:r>
-        <w:rPr>
-          <w:color w:val="000000"/>
-          <w:rtl w:val="0"/>
-        </w:rPr>
-        <w:t xml:space="preserve">p119r_1</w:t>
-      </w:r>
-      <w:r>
-        <w:rPr>
-          <w:rFonts w:ascii="Courier New" w:cs="Courier New" w:eastAsia="Courier New" w:hAnsi="Courier New"/>
-          <w:color w:val="7f6000"/>
-          <w:sz w:val="18"/>
-          <w:szCs w:val="18"/>
-          <w:rtl w:val="0"/>
-        </w:rPr>
-        <w:t xml:space="preserve">&lt;/id&gt;</w:t>
+        <w:t xml:space="preserve">&lt;id&gt;p119r_1&lt;/id&gt;</w:t>
       </w:r>
       <w:r>
         <w:rPr>
@@ -3267,18 +3320,24 @@
           <w:color w:val="000000"/>
           <w:rtl w:val="0"/>
         </w:rPr>
-        <w:t xml:space="preserve">Le bon </w:t>
-      </w:r>
-      <w:r>
-        <w:rPr>
-          <w:rFonts w:ascii="Courier New" w:cs="Courier New" w:eastAsia="Courier New" w:hAnsi="Courier New"/>
-          <w:b w:val="0"/>
-          <w:color w:val="0000ff"/>
-          <w:sz w:val="18"/>
-          <w:szCs w:val="18"/>
-          <w:rtl w:val="0"/>
-        </w:rPr>
-        <w:t xml:space="preserve">&lt;m&gt;</w:t>
+        <w:t xml:space="preserve">Le </w:t>
+      </w:r>
+      <w:r>
+        <w:rPr>
+          <w:rFonts w:ascii="Courier New" w:cs="Courier New" w:eastAsia="Courier New" w:hAnsi="Courier New"/>
+          <w:color w:val="0000ff"/>
+          <w:sz w:val="18"/>
+          <w:szCs w:val="18"/>
+          <w:rtl w:val="0"/>
+        </w:rPr>
+        <w:t xml:space="preserve">&lt;m&gt;&lt;df&gt;</w:t>
+      </w:r>
+      <w:r>
+        <w:rPr>
+          <w:color w:val="000000"/>
+          <w:rtl w:val="0"/>
+        </w:rPr>
+        <w:t xml:space="preserve">bon </w:t>
       </w:r>
       <w:r>
         <w:rPr>
@@ -3305,7 +3364,7 @@
           <w:szCs w:val="18"/>
           <w:rtl w:val="0"/>
         </w:rPr>
-        <w:t xml:space="preserve">&lt;/m&gt;</w:t>
+        <w:t xml:space="preserve">&lt;/df&gt;&lt;/m&gt;</w:t>
       </w:r>
       <w:r>
         <w:rPr>

--- a/TEMP/input/p119r_AK_+MHS_+/tc_p119r.docx
+++ b/TEMP/input/p119r_AK_+MHS_+/tc_p119r.docx
@@ -3615,7 +3615,20 @@
           <w:color w:val="000000"/>
           <w:rtl w:val="0"/>
         </w:rPr>
-        <w:t xml:space="preserve">lié co</w:t>
+        <w:t xml:space="preserve">li</w:t>
+      </w:r>
+      <w:r>
+        <w:rPr>
+          <w:rtl w:val="0"/>
+        </w:rPr>
+        <w:t xml:space="preserve">e</w:t>
+      </w:r>
+      <w:r>
+        <w:rPr>
+          <w:color w:val="000000"/>
+          <w:rtl w:val="0"/>
+        </w:rPr>
+        <w:t xml:space="preserve"> co</w:t>
       </w:r>
       <w:r>
         <w:rPr>
@@ -3895,7 +3908,7 @@
           <w:color w:val="000000"/>
           <w:rtl w:val="0"/>
         </w:rPr>
-        <w:t xml:space="preserve">veulx gecte </w:t>
+        <w:t xml:space="preserve">veulx gecter </w:t>
       </w:r>
       <w:r>
         <w:rPr>
@@ -5263,7 +5276,7 @@
           <w:color w:val="000000"/>
           <w:rtl w:val="0"/>
         </w:rPr>
-        <w:t xml:space="preserve">gect fort tanvre Pour le</w:t>
+        <w:t xml:space="preserve">gecte fort tanvre Pour le</w:t>
       </w:r>
       <w:r>
         <w:rPr>

--- a/TEMP/input/p119r_AK_+MHS_+/tc_p119r.docx
+++ b/TEMP/input/p119r_AK_+MHS_+/tc_p119r.docx
@@ -5745,7 +5745,7 @@
     </w:p>
     <w:sectPr>
       <w:pgSz w:h="15840" w:w="12240"/>
-      <w:pgMar w:bottom="1440" w:top="1440" w:left="1440" w:right="1440" w:header="0"/>
+      <w:pgMar w:bottom="1440" w:top="1440" w:left="1440" w:right="1440" w:header="0" w:footer="720"/>
       <w:pgNumType w:start="1"/>
     </w:sectPr>
   </w:body>

--- a/TEMP/input/p119r_AK_+MHS_+/tc_p119r.docx
+++ b/TEMP/input/p119r_AK_+MHS_+/tc_p119r.docx
@@ -15,7 +15,6 @@
           <w:between w:space="0" w:sz="0" w:val="nil"/>
         </w:pBdr>
         <w:shd w:fill="auto" w:val="clear"/>
-        <w:contextualSpacing w:val="0"/>
         <w:rPr>
           <w:color w:val="000000"/>
         </w:rPr>
@@ -68,7 +67,6 @@
           <w:between w:space="0" w:sz="0" w:val="nil"/>
         </w:pBdr>
         <w:shd w:fill="auto" w:val="clear"/>
-        <w:contextualSpacing w:val="0"/>
         <w:rPr>
           <w:color w:val="000000"/>
         </w:rPr>
@@ -118,7 +116,6 @@
           <w:between w:space="0" w:sz="0" w:val="nil"/>
         </w:pBdr>
         <w:shd w:fill="auto" w:val="clear"/>
-        <w:contextualSpacing w:val="0"/>
         <w:rPr/>
       </w:pPr>
       <w:r>
@@ -140,7 +137,6 @@
           <w:between w:space="0" w:sz="0" w:val="nil"/>
         </w:pBdr>
         <w:shd w:fill="auto" w:val="clear"/>
-        <w:contextualSpacing w:val="0"/>
         <w:rPr/>
       </w:pPr>
       <w:r>
@@ -172,7 +168,6 @@
           <w:between w:space="0" w:sz="0" w:val="nil"/>
         </w:pBdr>
         <w:shd w:fill="auto" w:val="clear"/>
-        <w:contextualSpacing w:val="0"/>
         <w:rPr/>
       </w:pPr>
       <w:r>
@@ -202,7 +197,6 @@
           <w:between w:space="0" w:sz="0" w:val="nil"/>
         </w:pBdr>
         <w:shd w:fill="auto" w:val="clear"/>
-        <w:contextualSpacing w:val="0"/>
         <w:rPr/>
       </w:pPr>
       <w:r>
@@ -234,7 +228,6 @@
           <w:between w:space="0" w:sz="0" w:val="nil"/>
         </w:pBdr>
         <w:shd w:fill="auto" w:val="clear"/>
-        <w:contextualSpacing w:val="0"/>
         <w:rPr>
           <w:color w:val="000000"/>
         </w:rPr>
@@ -319,7 +312,6 @@
           <w:between w:space="0" w:sz="0" w:val="nil"/>
         </w:pBdr>
         <w:shd w:fill="auto" w:val="clear"/>
-        <w:contextualSpacing w:val="0"/>
         <w:rPr>
           <w:color w:val="000000"/>
         </w:rPr>
@@ -411,7 +403,6 @@
           <w:between w:space="0" w:sz="0" w:val="nil"/>
         </w:pBdr>
         <w:shd w:fill="auto" w:val="clear"/>
-        <w:contextualSpacing w:val="0"/>
         <w:rPr>
           <w:color w:val="000000"/>
         </w:rPr>
@@ -452,7 +443,6 @@
           <w:between w:space="0" w:sz="0" w:val="nil"/>
         </w:pBdr>
         <w:shd w:fill="auto" w:val="clear"/>
-        <w:contextualSpacing w:val="0"/>
         <w:rPr>
           <w:color w:val="000000"/>
         </w:rPr>
@@ -674,7 +664,6 @@
           <w:between w:space="0" w:sz="0" w:val="nil"/>
         </w:pBdr>
         <w:shd w:fill="auto" w:val="clear"/>
-        <w:contextualSpacing w:val="0"/>
         <w:rPr>
           <w:color w:val="000000"/>
         </w:rPr>
@@ -810,7 +799,6 @@
           <w:between w:space="0" w:sz="0" w:val="nil"/>
         </w:pBdr>
         <w:shd w:fill="auto" w:val="clear"/>
-        <w:contextualSpacing w:val="0"/>
         <w:rPr>
           <w:strike w:val="0"/>
           <w:color w:val="000000"/>
@@ -950,7 +938,6 @@
           <w:between w:space="0" w:sz="0" w:val="nil"/>
         </w:pBdr>
         <w:shd w:fill="auto" w:val="clear"/>
-        <w:contextualSpacing w:val="0"/>
         <w:rPr>
           <w:color w:val="000000"/>
         </w:rPr>
@@ -1090,7 +1077,6 @@
           <w:between w:space="0" w:sz="0" w:val="nil"/>
         </w:pBdr>
         <w:shd w:fill="auto" w:val="clear"/>
-        <w:contextualSpacing w:val="0"/>
         <w:rPr>
           <w:color w:val="000000"/>
         </w:rPr>
@@ -1251,7 +1237,6 @@
           <w:between w:space="0" w:sz="0" w:val="nil"/>
         </w:pBdr>
         <w:shd w:fill="auto" w:val="clear"/>
-        <w:contextualSpacing w:val="0"/>
         <w:rPr>
           <w:color w:val="000000"/>
         </w:rPr>
@@ -1387,7 +1372,6 @@
           <w:between w:space="0" w:sz="0" w:val="nil"/>
         </w:pBdr>
         <w:shd w:fill="auto" w:val="clear"/>
-        <w:contextualSpacing w:val="0"/>
         <w:rPr>
           <w:color w:val="000000"/>
         </w:rPr>
@@ -1528,7 +1512,6 @@
           <w:between w:space="0" w:sz="0" w:val="nil"/>
         </w:pBdr>
         <w:shd w:fill="auto" w:val="clear"/>
-        <w:contextualSpacing w:val="0"/>
         <w:rPr>
           <w:color w:val="000000"/>
         </w:rPr>
@@ -1603,7 +1586,6 @@
           <w:between w:space="0" w:sz="0" w:val="nil"/>
         </w:pBdr>
         <w:shd w:fill="auto" w:val="clear"/>
-        <w:contextualSpacing w:val="0"/>
         <w:rPr>
           <w:color w:val="000000"/>
         </w:rPr>
@@ -1835,7 +1817,6 @@
           <w:between w:space="0" w:sz="0" w:val="nil"/>
         </w:pBdr>
         <w:shd w:fill="auto" w:val="clear"/>
-        <w:contextualSpacing w:val="0"/>
         <w:rPr>
           <w:color w:val="000000"/>
         </w:rPr>
@@ -2044,7 +2025,6 @@
           <w:between w:space="0" w:sz="0" w:val="nil"/>
         </w:pBdr>
         <w:shd w:fill="auto" w:val="clear"/>
-        <w:contextualSpacing w:val="0"/>
         <w:rPr>
           <w:color w:val="000000"/>
         </w:rPr>
@@ -2085,7 +2065,6 @@
           <w:between w:space="0" w:sz="0" w:val="nil"/>
         </w:pBdr>
         <w:shd w:fill="auto" w:val="clear"/>
-        <w:contextualSpacing w:val="0"/>
         <w:rPr>
           <w:color w:val="000000"/>
         </w:rPr>
@@ -2272,7 +2251,6 @@
           <w:between w:space="0" w:sz="0" w:val="nil"/>
         </w:pBdr>
         <w:shd w:fill="auto" w:val="clear"/>
-        <w:contextualSpacing w:val="0"/>
         <w:rPr>
           <w:color w:val="000000"/>
         </w:rPr>
@@ -2303,7 +2281,6 @@
           <w:between w:space="0" w:sz="0" w:val="nil"/>
         </w:pBdr>
         <w:shd w:fill="auto" w:val="clear"/>
-        <w:contextualSpacing w:val="0"/>
         <w:rPr>
           <w:color w:val="000000"/>
         </w:rPr>
@@ -2370,7 +2347,6 @@
           <w:between w:space="0" w:sz="0" w:val="nil"/>
         </w:pBdr>
         <w:shd w:fill="auto" w:val="clear"/>
-        <w:contextualSpacing w:val="0"/>
         <w:rPr>
           <w:color w:val="000000"/>
         </w:rPr>
@@ -2411,7 +2387,6 @@
           <w:between w:space="0" w:sz="0" w:val="nil"/>
         </w:pBdr>
         <w:shd w:fill="auto" w:val="clear"/>
-        <w:contextualSpacing w:val="0"/>
         <w:rPr>
           <w:color w:val="000000"/>
         </w:rPr>
@@ -2452,7 +2427,6 @@
           <w:between w:space="0" w:sz="0" w:val="nil"/>
         </w:pBdr>
         <w:shd w:fill="auto" w:val="clear"/>
-        <w:contextualSpacing w:val="0"/>
         <w:rPr>
           <w:color w:val="000000"/>
         </w:rPr>
@@ -2493,7 +2467,6 @@
           <w:between w:space="0" w:sz="0" w:val="nil"/>
         </w:pBdr>
         <w:shd w:fill="auto" w:val="clear"/>
-        <w:contextualSpacing w:val="0"/>
         <w:rPr>
           <w:color w:val="000000"/>
         </w:rPr>
@@ -2534,7 +2507,6 @@
           <w:between w:space="0" w:sz="0" w:val="nil"/>
         </w:pBdr>
         <w:shd w:fill="auto" w:val="clear"/>
-        <w:contextualSpacing w:val="0"/>
         <w:rPr>
           <w:color w:val="000000"/>
         </w:rPr>
@@ -2575,7 +2547,6 @@
           <w:between w:space="0" w:sz="0" w:val="nil"/>
         </w:pBdr>
         <w:shd w:fill="auto" w:val="clear"/>
-        <w:contextualSpacing w:val="0"/>
         <w:rPr>
           <w:color w:val="000000"/>
         </w:rPr>
@@ -2616,7 +2587,6 @@
           <w:between w:space="0" w:sz="0" w:val="nil"/>
         </w:pBdr>
         <w:shd w:fill="auto" w:val="clear"/>
-        <w:contextualSpacing w:val="0"/>
         <w:rPr>
           <w:color w:val="000000"/>
         </w:rPr>
@@ -2657,7 +2627,6 @@
           <w:between w:space="0" w:sz="0" w:val="nil"/>
         </w:pBdr>
         <w:shd w:fill="auto" w:val="clear"/>
-        <w:contextualSpacing w:val="0"/>
         <w:rPr>
           <w:color w:val="000000"/>
         </w:rPr>
@@ -2698,7 +2667,6 @@
           <w:between w:space="0" w:sz="0" w:val="nil"/>
         </w:pBdr>
         <w:shd w:fill="auto" w:val="clear"/>
-        <w:contextualSpacing w:val="0"/>
         <w:rPr>
           <w:color w:val="000000"/>
         </w:rPr>
@@ -2739,7 +2707,6 @@
           <w:between w:space="0" w:sz="0" w:val="nil"/>
         </w:pBdr>
         <w:shd w:fill="auto" w:val="clear"/>
-        <w:contextualSpacing w:val="0"/>
         <w:rPr>
           <w:color w:val="000000"/>
         </w:rPr>
@@ -2780,7 +2747,6 @@
           <w:between w:space="0" w:sz="0" w:val="nil"/>
         </w:pBdr>
         <w:shd w:fill="auto" w:val="clear"/>
-        <w:contextualSpacing w:val="0"/>
         <w:rPr>
           <w:color w:val="000000"/>
         </w:rPr>
@@ -2838,7 +2804,6 @@
           <w:between w:space="0" w:sz="0" w:val="nil"/>
         </w:pBdr>
         <w:shd w:fill="auto" w:val="clear"/>
-        <w:contextualSpacing w:val="0"/>
         <w:rPr>
           <w:color w:val="000000"/>
         </w:rPr>
@@ -2889,7 +2854,6 @@
           <w:between w:space="0" w:sz="0" w:val="nil"/>
         </w:pBdr>
         <w:shd w:fill="auto" w:val="clear"/>
-        <w:contextualSpacing w:val="0"/>
         <w:rPr>
           <w:color w:val="000000"/>
         </w:rPr>
@@ -2930,7 +2894,6 @@
           <w:between w:space="0" w:sz="0" w:val="nil"/>
         </w:pBdr>
         <w:shd w:fill="auto" w:val="clear"/>
-        <w:contextualSpacing w:val="0"/>
         <w:rPr>
           <w:color w:val="000000"/>
         </w:rPr>
@@ -2971,7 +2934,6 @@
           <w:between w:space="0" w:sz="0" w:val="nil"/>
         </w:pBdr>
         <w:shd w:fill="auto" w:val="clear"/>
-        <w:contextualSpacing w:val="0"/>
         <w:rPr>
           <w:color w:val="000000"/>
         </w:rPr>
@@ -3012,7 +2974,6 @@
           <w:between w:space="0" w:sz="0" w:val="nil"/>
         </w:pBdr>
         <w:shd w:fill="auto" w:val="clear"/>
-        <w:contextualSpacing w:val="0"/>
         <w:rPr>
           <w:color w:val="000000"/>
         </w:rPr>
@@ -3053,7 +3014,6 @@
           <w:between w:space="0" w:sz="0" w:val="nil"/>
         </w:pBdr>
         <w:shd w:fill="auto" w:val="clear"/>
-        <w:contextualSpacing w:val="0"/>
         <w:rPr>
           <w:color w:val="000000"/>
         </w:rPr>
@@ -3094,7 +3054,6 @@
           <w:between w:space="0" w:sz="0" w:val="nil"/>
         </w:pBdr>
         <w:shd w:fill="auto" w:val="clear"/>
-        <w:contextualSpacing w:val="0"/>
         <w:rPr>
           <w:rFonts w:ascii="Courier New" w:cs="Courier New" w:eastAsia="Courier New" w:hAnsi="Courier New"/>
           <w:color w:val="7f6000"/>
@@ -3126,7 +3085,6 @@
           <w:between w:space="0" w:sz="0" w:val="nil"/>
         </w:pBdr>
         <w:shd w:fill="auto" w:val="clear"/>
-        <w:contextualSpacing w:val="0"/>
         <w:rPr>
           <w:color w:val="000000"/>
         </w:rPr>
@@ -3252,31 +3210,29 @@
           <w:between w:space="0" w:sz="0" w:val="nil"/>
         </w:pBdr>
         <w:shd w:fill="auto" w:val="clear"/>
-        <w:contextualSpacing w:val="0"/>
-        <w:rPr>
-          <w:color w:val="000000"/>
-        </w:rPr>
-      </w:pPr>
-      <w:r>
-        <w:rPr>
-          <w:rtl w:val="0"/>
-        </w:rPr>
-      </w:r>
-    </w:p>
-    <w:p>
-      <w:pPr>
-        <w:keepNext w:val="0"/>
-        <w:keepLines w:val="0"/>
-        <w:widowControl w:val="0"/>
-        <w:pBdr>
-          <w:top w:space="0" w:sz="0" w:val="nil"/>
-          <w:left w:space="0" w:sz="0" w:val="nil"/>
-          <w:bottom w:space="0" w:sz="0" w:val="nil"/>
-          <w:right w:space="0" w:sz="0" w:val="nil"/>
-          <w:between w:space="0" w:sz="0" w:val="nil"/>
-        </w:pBdr>
-        <w:shd w:fill="auto" w:val="clear"/>
-        <w:contextualSpacing w:val="0"/>
+        <w:rPr>
+          <w:color w:val="000000"/>
+        </w:rPr>
+      </w:pPr>
+      <w:r>
+        <w:rPr>
+          <w:rtl w:val="0"/>
+        </w:rPr>
+      </w:r>
+    </w:p>
+    <w:p>
+      <w:pPr>
+        <w:keepNext w:val="0"/>
+        <w:keepLines w:val="0"/>
+        <w:widowControl w:val="0"/>
+        <w:pBdr>
+          <w:top w:space="0" w:sz="0" w:val="nil"/>
+          <w:left w:space="0" w:sz="0" w:val="nil"/>
+          <w:bottom w:space="0" w:sz="0" w:val="nil"/>
+          <w:right w:space="0" w:sz="0" w:val="nil"/>
+          <w:between w:space="0" w:sz="0" w:val="nil"/>
+        </w:pBdr>
+        <w:shd w:fill="auto" w:val="clear"/>
         <w:rPr>
           <w:color w:val="000000"/>
         </w:rPr>
@@ -3310,7 +3266,6 @@
           <w:between w:space="0" w:sz="0" w:val="nil"/>
         </w:pBdr>
         <w:shd w:fill="auto" w:val="clear"/>
-        <w:contextualSpacing w:val="0"/>
         <w:rPr>
           <w:color w:val="000000"/>
         </w:rPr>
@@ -3495,7 +3450,6 @@
           <w:between w:space="0" w:sz="0" w:val="nil"/>
         </w:pBdr>
         <w:shd w:fill="auto" w:val="clear"/>
-        <w:contextualSpacing w:val="0"/>
         <w:rPr>
           <w:color w:val="000000"/>
         </w:rPr>
@@ -3575,7 +3529,6 @@
           <w:between w:space="0" w:sz="0" w:val="nil"/>
         </w:pBdr>
         <w:shd w:fill="auto" w:val="clear"/>
-        <w:contextualSpacing w:val="0"/>
         <w:rPr>
           <w:color w:val="000000"/>
         </w:rPr>
@@ -3693,31 +3646,29 @@
           <w:between w:space="0" w:sz="0" w:val="nil"/>
         </w:pBdr>
         <w:shd w:fill="auto" w:val="clear"/>
-        <w:contextualSpacing w:val="0"/>
-        <w:rPr>
-          <w:color w:val="000000"/>
-        </w:rPr>
-      </w:pPr>
-      <w:r>
-        <w:rPr>
-          <w:rtl w:val="0"/>
-        </w:rPr>
-      </w:r>
-    </w:p>
-    <w:p>
-      <w:pPr>
-        <w:keepNext w:val="0"/>
-        <w:keepLines w:val="0"/>
-        <w:widowControl w:val="0"/>
-        <w:pBdr>
-          <w:top w:space="0" w:sz="0" w:val="nil"/>
-          <w:left w:space="0" w:sz="0" w:val="nil"/>
-          <w:bottom w:space="0" w:sz="0" w:val="nil"/>
-          <w:right w:space="0" w:sz="0" w:val="nil"/>
-          <w:between w:space="0" w:sz="0" w:val="nil"/>
-        </w:pBdr>
-        <w:shd w:fill="auto" w:val="clear"/>
-        <w:contextualSpacing w:val="0"/>
+        <w:rPr>
+          <w:color w:val="000000"/>
+        </w:rPr>
+      </w:pPr>
+      <w:r>
+        <w:rPr>
+          <w:rtl w:val="0"/>
+        </w:rPr>
+      </w:r>
+    </w:p>
+    <w:p>
+      <w:pPr>
+        <w:keepNext w:val="0"/>
+        <w:keepLines w:val="0"/>
+        <w:widowControl w:val="0"/>
+        <w:pBdr>
+          <w:top w:space="0" w:sz="0" w:val="nil"/>
+          <w:left w:space="0" w:sz="0" w:val="nil"/>
+          <w:bottom w:space="0" w:sz="0" w:val="nil"/>
+          <w:right w:space="0" w:sz="0" w:val="nil"/>
+          <w:between w:space="0" w:sz="0" w:val="nil"/>
+        </w:pBdr>
+        <w:shd w:fill="auto" w:val="clear"/>
         <w:rPr>
           <w:color w:val="000000"/>
         </w:rPr>
@@ -3751,7 +3702,6 @@
           <w:between w:space="0" w:sz="0" w:val="nil"/>
         </w:pBdr>
         <w:shd w:fill="auto" w:val="clear"/>
-        <w:contextualSpacing w:val="0"/>
         <w:rPr>
           <w:color w:val="000000"/>
         </w:rPr>
@@ -3898,7 +3848,6 @@
           <w:between w:space="0" w:sz="0" w:val="nil"/>
         </w:pBdr>
         <w:shd w:fill="auto" w:val="clear"/>
-        <w:contextualSpacing w:val="0"/>
         <w:rPr>
           <w:color w:val="000000"/>
         </w:rPr>
@@ -3939,31 +3888,29 @@
           <w:between w:space="0" w:sz="0" w:val="nil"/>
         </w:pBdr>
         <w:shd w:fill="auto" w:val="clear"/>
-        <w:contextualSpacing w:val="0"/>
-        <w:rPr>
-          <w:color w:val="000000"/>
-        </w:rPr>
-      </w:pPr>
-      <w:r>
-        <w:rPr>
-          <w:rtl w:val="0"/>
-        </w:rPr>
-      </w:r>
-    </w:p>
-    <w:p>
-      <w:pPr>
-        <w:keepNext w:val="0"/>
-        <w:keepLines w:val="0"/>
-        <w:widowControl w:val="0"/>
-        <w:pBdr>
-          <w:top w:space="0" w:sz="0" w:val="nil"/>
-          <w:left w:space="0" w:sz="0" w:val="nil"/>
-          <w:bottom w:space="0" w:sz="0" w:val="nil"/>
-          <w:right w:space="0" w:sz="0" w:val="nil"/>
-          <w:between w:space="0" w:sz="0" w:val="nil"/>
-        </w:pBdr>
-        <w:shd w:fill="auto" w:val="clear"/>
-        <w:contextualSpacing w:val="0"/>
+        <w:rPr>
+          <w:color w:val="000000"/>
+        </w:rPr>
+      </w:pPr>
+      <w:r>
+        <w:rPr>
+          <w:rtl w:val="0"/>
+        </w:rPr>
+      </w:r>
+    </w:p>
+    <w:p>
+      <w:pPr>
+        <w:keepNext w:val="0"/>
+        <w:keepLines w:val="0"/>
+        <w:widowControl w:val="0"/>
+        <w:pBdr>
+          <w:top w:space="0" w:sz="0" w:val="nil"/>
+          <w:left w:space="0" w:sz="0" w:val="nil"/>
+          <w:bottom w:space="0" w:sz="0" w:val="nil"/>
+          <w:right w:space="0" w:sz="0" w:val="nil"/>
+          <w:between w:space="0" w:sz="0" w:val="nil"/>
+        </w:pBdr>
+        <w:shd w:fill="auto" w:val="clear"/>
         <w:rPr>
           <w:color w:val="000000"/>
         </w:rPr>
@@ -3997,7 +3944,6 @@
           <w:between w:space="0" w:sz="0" w:val="nil"/>
         </w:pBdr>
         <w:shd w:fill="auto" w:val="clear"/>
-        <w:contextualSpacing w:val="0"/>
         <w:rPr>
           <w:color w:val="000000"/>
         </w:rPr>
@@ -4038,31 +3984,29 @@
           <w:between w:space="0" w:sz="0" w:val="nil"/>
         </w:pBdr>
         <w:shd w:fill="auto" w:val="clear"/>
-        <w:contextualSpacing w:val="0"/>
-        <w:rPr>
-          <w:color w:val="000000"/>
-        </w:rPr>
-      </w:pPr>
-      <w:r>
-        <w:rPr>
-          <w:rtl w:val="0"/>
-        </w:rPr>
-      </w:r>
-    </w:p>
-    <w:p>
-      <w:pPr>
-        <w:keepNext w:val="0"/>
-        <w:keepLines w:val="0"/>
-        <w:widowControl w:val="0"/>
-        <w:pBdr>
-          <w:top w:space="0" w:sz="0" w:val="nil"/>
-          <w:left w:space="0" w:sz="0" w:val="nil"/>
-          <w:bottom w:space="0" w:sz="0" w:val="nil"/>
-          <w:right w:space="0" w:sz="0" w:val="nil"/>
-          <w:between w:space="0" w:sz="0" w:val="nil"/>
-        </w:pBdr>
-        <w:shd w:fill="auto" w:val="clear"/>
-        <w:contextualSpacing w:val="0"/>
+        <w:rPr>
+          <w:color w:val="000000"/>
+        </w:rPr>
+      </w:pPr>
+      <w:r>
+        <w:rPr>
+          <w:rtl w:val="0"/>
+        </w:rPr>
+      </w:r>
+    </w:p>
+    <w:p>
+      <w:pPr>
+        <w:keepNext w:val="0"/>
+        <w:keepLines w:val="0"/>
+        <w:widowControl w:val="0"/>
+        <w:pBdr>
+          <w:top w:space="0" w:sz="0" w:val="nil"/>
+          <w:left w:space="0" w:sz="0" w:val="nil"/>
+          <w:bottom w:space="0" w:sz="0" w:val="nil"/>
+          <w:right w:space="0" w:sz="0" w:val="nil"/>
+          <w:between w:space="0" w:sz="0" w:val="nil"/>
+        </w:pBdr>
+        <w:shd w:fill="auto" w:val="clear"/>
         <w:rPr>
           <w:color w:val="000000"/>
         </w:rPr>
@@ -4096,7 +4040,6 @@
           <w:between w:space="0" w:sz="0" w:val="nil"/>
         </w:pBdr>
         <w:shd w:fill="auto" w:val="clear"/>
-        <w:contextualSpacing w:val="0"/>
         <w:rPr>
           <w:color w:val="000000"/>
         </w:rPr>
@@ -4192,7 +4135,6 @@
           <w:between w:space="0" w:sz="0" w:val="nil"/>
         </w:pBdr>
         <w:shd w:fill="auto" w:val="clear"/>
-        <w:contextualSpacing w:val="0"/>
         <w:rPr>
           <w:color w:val="000000"/>
         </w:rPr>
@@ -4250,31 +4192,29 @@
           <w:between w:space="0" w:sz="0" w:val="nil"/>
         </w:pBdr>
         <w:shd w:fill="auto" w:val="clear"/>
-        <w:contextualSpacing w:val="0"/>
-        <w:rPr>
-          <w:color w:val="000000"/>
-        </w:rPr>
-      </w:pPr>
-      <w:r>
-        <w:rPr>
-          <w:rtl w:val="0"/>
-        </w:rPr>
-      </w:r>
-    </w:p>
-    <w:p>
-      <w:pPr>
-        <w:keepNext w:val="0"/>
-        <w:keepLines w:val="0"/>
-        <w:widowControl w:val="0"/>
-        <w:pBdr>
-          <w:top w:space="0" w:sz="0" w:val="nil"/>
-          <w:left w:space="0" w:sz="0" w:val="nil"/>
-          <w:bottom w:space="0" w:sz="0" w:val="nil"/>
-          <w:right w:space="0" w:sz="0" w:val="nil"/>
-          <w:between w:space="0" w:sz="0" w:val="nil"/>
-        </w:pBdr>
-        <w:shd w:fill="auto" w:val="clear"/>
-        <w:contextualSpacing w:val="0"/>
+        <w:rPr>
+          <w:color w:val="000000"/>
+        </w:rPr>
+      </w:pPr>
+      <w:r>
+        <w:rPr>
+          <w:rtl w:val="0"/>
+        </w:rPr>
+      </w:r>
+    </w:p>
+    <w:p>
+      <w:pPr>
+        <w:keepNext w:val="0"/>
+        <w:keepLines w:val="0"/>
+        <w:widowControl w:val="0"/>
+        <w:pBdr>
+          <w:top w:space="0" w:sz="0" w:val="nil"/>
+          <w:left w:space="0" w:sz="0" w:val="nil"/>
+          <w:bottom w:space="0" w:sz="0" w:val="nil"/>
+          <w:right w:space="0" w:sz="0" w:val="nil"/>
+          <w:between w:space="0" w:sz="0" w:val="nil"/>
+        </w:pBdr>
+        <w:shd w:fill="auto" w:val="clear"/>
         <w:rPr>
           <w:color w:val="000000"/>
         </w:rPr>
@@ -4308,7 +4248,6 @@
           <w:between w:space="0" w:sz="0" w:val="nil"/>
         </w:pBdr>
         <w:shd w:fill="auto" w:val="clear"/>
-        <w:contextualSpacing w:val="0"/>
         <w:rPr>
           <w:color w:val="000000"/>
         </w:rPr>
@@ -4446,31 +4385,29 @@
           <w:between w:space="0" w:sz="0" w:val="nil"/>
         </w:pBdr>
         <w:shd w:fill="auto" w:val="clear"/>
-        <w:contextualSpacing w:val="0"/>
-        <w:rPr>
-          <w:color w:val="000000"/>
-        </w:rPr>
-      </w:pPr>
-      <w:r>
-        <w:rPr>
-          <w:rtl w:val="0"/>
-        </w:rPr>
-      </w:r>
-    </w:p>
-    <w:p>
-      <w:pPr>
-        <w:keepNext w:val="0"/>
-        <w:keepLines w:val="0"/>
-        <w:widowControl w:val="0"/>
-        <w:pBdr>
-          <w:top w:space="0" w:sz="0" w:val="nil"/>
-          <w:left w:space="0" w:sz="0" w:val="nil"/>
-          <w:bottom w:space="0" w:sz="0" w:val="nil"/>
-          <w:right w:space="0" w:sz="0" w:val="nil"/>
-          <w:between w:space="0" w:sz="0" w:val="nil"/>
-        </w:pBdr>
-        <w:shd w:fill="auto" w:val="clear"/>
-        <w:contextualSpacing w:val="0"/>
+        <w:rPr>
+          <w:color w:val="000000"/>
+        </w:rPr>
+      </w:pPr>
+      <w:r>
+        <w:rPr>
+          <w:rtl w:val="0"/>
+        </w:rPr>
+      </w:r>
+    </w:p>
+    <w:p>
+      <w:pPr>
+        <w:keepNext w:val="0"/>
+        <w:keepLines w:val="0"/>
+        <w:widowControl w:val="0"/>
+        <w:pBdr>
+          <w:top w:space="0" w:sz="0" w:val="nil"/>
+          <w:left w:space="0" w:sz="0" w:val="nil"/>
+          <w:bottom w:space="0" w:sz="0" w:val="nil"/>
+          <w:right w:space="0" w:sz="0" w:val="nil"/>
+          <w:between w:space="0" w:sz="0" w:val="nil"/>
+        </w:pBdr>
+        <w:shd w:fill="auto" w:val="clear"/>
         <w:rPr>
           <w:color w:val="000000"/>
         </w:rPr>
@@ -4504,7 +4441,6 @@
           <w:between w:space="0" w:sz="0" w:val="nil"/>
         </w:pBdr>
         <w:shd w:fill="auto" w:val="clear"/>
-        <w:contextualSpacing w:val="0"/>
         <w:rPr>
           <w:color w:val="000000"/>
         </w:rPr>
@@ -4655,7 +4591,6 @@
           <w:between w:space="0" w:sz="0" w:val="nil"/>
         </w:pBdr>
         <w:shd w:fill="auto" w:val="clear"/>
-        <w:contextualSpacing w:val="0"/>
         <w:rPr>
           <w:color w:val="000000"/>
         </w:rPr>
@@ -4882,7 +4817,6 @@
           <w:between w:space="0" w:sz="0" w:val="nil"/>
         </w:pBdr>
         <w:shd w:fill="auto" w:val="clear"/>
-        <w:contextualSpacing w:val="0"/>
         <w:rPr>
           <w:color w:val="000000"/>
         </w:rPr>
@@ -4936,31 +4870,29 @@
           <w:between w:space="0" w:sz="0" w:val="nil"/>
         </w:pBdr>
         <w:shd w:fill="auto" w:val="clear"/>
-        <w:contextualSpacing w:val="0"/>
-        <w:rPr>
-          <w:color w:val="000000"/>
-        </w:rPr>
-      </w:pPr>
-      <w:r>
-        <w:rPr>
-          <w:rtl w:val="0"/>
-        </w:rPr>
-      </w:r>
-    </w:p>
-    <w:p>
-      <w:pPr>
-        <w:keepNext w:val="0"/>
-        <w:keepLines w:val="0"/>
-        <w:widowControl w:val="0"/>
-        <w:pBdr>
-          <w:top w:space="0" w:sz="0" w:val="nil"/>
-          <w:left w:space="0" w:sz="0" w:val="nil"/>
-          <w:bottom w:space="0" w:sz="0" w:val="nil"/>
-          <w:right w:space="0" w:sz="0" w:val="nil"/>
-          <w:between w:space="0" w:sz="0" w:val="nil"/>
-        </w:pBdr>
-        <w:shd w:fill="auto" w:val="clear"/>
-        <w:contextualSpacing w:val="0"/>
+        <w:rPr>
+          <w:color w:val="000000"/>
+        </w:rPr>
+      </w:pPr>
+      <w:r>
+        <w:rPr>
+          <w:rtl w:val="0"/>
+        </w:rPr>
+      </w:r>
+    </w:p>
+    <w:p>
+      <w:pPr>
+        <w:keepNext w:val="0"/>
+        <w:keepLines w:val="0"/>
+        <w:widowControl w:val="0"/>
+        <w:pBdr>
+          <w:top w:space="0" w:sz="0" w:val="nil"/>
+          <w:left w:space="0" w:sz="0" w:val="nil"/>
+          <w:bottom w:space="0" w:sz="0" w:val="nil"/>
+          <w:right w:space="0" w:sz="0" w:val="nil"/>
+          <w:between w:space="0" w:sz="0" w:val="nil"/>
+        </w:pBdr>
+        <w:shd w:fill="auto" w:val="clear"/>
         <w:rPr>
           <w:color w:val="000000"/>
         </w:rPr>
@@ -5055,7 +4987,6 @@
           <w:between w:space="0" w:sz="0" w:val="nil"/>
         </w:pBdr>
         <w:shd w:fill="auto" w:val="clear"/>
-        <w:contextualSpacing w:val="0"/>
         <w:rPr>
           <w:color w:val="000000"/>
         </w:rPr>
@@ -5113,7 +5044,6 @@
           <w:between w:space="0" w:sz="0" w:val="nil"/>
         </w:pBdr>
         <w:shd w:fill="auto" w:val="clear"/>
-        <w:contextualSpacing w:val="0"/>
         <w:rPr>
           <w:color w:val="000000"/>
         </w:rPr>
@@ -5266,7 +5196,6 @@
           <w:between w:space="0" w:sz="0" w:val="nil"/>
         </w:pBdr>
         <w:shd w:fill="auto" w:val="clear"/>
-        <w:contextualSpacing w:val="0"/>
         <w:rPr>
           <w:color w:val="000000"/>
         </w:rPr>
@@ -5350,7 +5279,6 @@
           <w:between w:space="0" w:sz="0" w:val="nil"/>
         </w:pBdr>
         <w:shd w:fill="auto" w:val="clear"/>
-        <w:contextualSpacing w:val="0"/>
         <w:rPr>
           <w:color w:val="000000"/>
         </w:rPr>
@@ -5408,31 +5336,29 @@
           <w:between w:space="0" w:sz="0" w:val="nil"/>
         </w:pBdr>
         <w:shd w:fill="auto" w:val="clear"/>
-        <w:contextualSpacing w:val="0"/>
-        <w:rPr>
-          <w:color w:val="000000"/>
-        </w:rPr>
-      </w:pPr>
-      <w:r>
-        <w:rPr>
-          <w:rtl w:val="0"/>
-        </w:rPr>
-      </w:r>
-    </w:p>
-    <w:p>
-      <w:pPr>
-        <w:keepNext w:val="0"/>
-        <w:keepLines w:val="0"/>
-        <w:widowControl w:val="0"/>
-        <w:pBdr>
-          <w:top w:space="0" w:sz="0" w:val="nil"/>
-          <w:left w:space="0" w:sz="0" w:val="nil"/>
-          <w:bottom w:space="0" w:sz="0" w:val="nil"/>
-          <w:right w:space="0" w:sz="0" w:val="nil"/>
-          <w:between w:space="0" w:sz="0" w:val="nil"/>
-        </w:pBdr>
-        <w:shd w:fill="auto" w:val="clear"/>
-        <w:contextualSpacing w:val="0"/>
+        <w:rPr>
+          <w:color w:val="000000"/>
+        </w:rPr>
+      </w:pPr>
+      <w:r>
+        <w:rPr>
+          <w:rtl w:val="0"/>
+        </w:rPr>
+      </w:r>
+    </w:p>
+    <w:p>
+      <w:pPr>
+        <w:keepNext w:val="0"/>
+        <w:keepLines w:val="0"/>
+        <w:widowControl w:val="0"/>
+        <w:pBdr>
+          <w:top w:space="0" w:sz="0" w:val="nil"/>
+          <w:left w:space="0" w:sz="0" w:val="nil"/>
+          <w:bottom w:space="0" w:sz="0" w:val="nil"/>
+          <w:right w:space="0" w:sz="0" w:val="nil"/>
+          <w:between w:space="0" w:sz="0" w:val="nil"/>
+        </w:pBdr>
+        <w:shd w:fill="auto" w:val="clear"/>
         <w:rPr>
           <w:color w:val="000000"/>
         </w:rPr>
@@ -5552,7 +5478,6 @@
           <w:between w:space="0" w:sz="0" w:val="nil"/>
         </w:pBdr>
         <w:shd w:fill="auto" w:val="clear"/>
-        <w:contextualSpacing w:val="0"/>
         <w:rPr>
           <w:color w:val="000000"/>
         </w:rPr>
@@ -5610,7 +5535,6 @@
           <w:between w:space="0" w:sz="0" w:val="nil"/>
         </w:pBdr>
         <w:shd w:fill="auto" w:val="clear"/>
-        <w:contextualSpacing w:val="0"/>
         <w:rPr>
           <w:color w:val="000000"/>
         </w:rPr>
@@ -5668,7 +5592,6 @@
           <w:between w:space="0" w:sz="0" w:val="nil"/>
         </w:pBdr>
         <w:shd w:fill="auto" w:val="clear"/>
-        <w:contextualSpacing w:val="0"/>
         <w:rPr/>
       </w:pPr>
       <w:r>
@@ -5724,7 +5647,6 @@
           <w:between w:space="0" w:sz="0" w:val="nil"/>
         </w:pBdr>
         <w:shd w:fill="auto" w:val="clear"/>
-        <w:contextualSpacing w:val="0"/>
         <w:rPr/>
       </w:pPr>
       <w:r>
